--- a/7th exam/Quiz Test for Chapter 5.docx
+++ b/7th exam/Quiz Test for Chapter 5.docx
@@ -1,6 +1,6 @@
 
 <file path=word/document.xml><?xml version="1.0" encoding="utf-8"?>
-<w:document xmlns:wpc="http://schemas.microsoft.com/office/word/2010/wordprocessingCanvas" xmlns:mc="http://schemas.openxmlformats.org/markup-compatibility/2006" xmlns:o="urn:schemas-microsoft-com:office:office" xmlns:r="http://schemas.openxmlformats.org/officeDocument/2006/relationships" xmlns:m="http://schemas.openxmlformats.org/officeDocument/2006/math" xmlns:v="urn:schemas-microsoft-com:vml" xmlns:wp14="http://schemas.microsoft.com/office/word/2010/wordprocessingDrawing" xmlns:wp="http://schemas.openxmlformats.org/drawingml/2006/wordprocessingDrawing" xmlns:w10="urn:schemas-microsoft-com:office:word" xmlns:w="http://schemas.openxmlformats.org/wordprocessingml/2006/main" xmlns:w14="http://schemas.microsoft.com/office/word/2010/wordml" xmlns:w15="http://schemas.microsoft.com/office/word/2012/wordml" xmlns:wpg="http://schemas.microsoft.com/office/word/2010/wordprocessingGroup" xmlns:wpi="http://schemas.microsoft.com/office/word/2010/wordprocessingInk" xmlns:wne="http://schemas.microsoft.com/office/word/2006/wordml" xmlns:wps="http://schemas.microsoft.com/office/word/2010/wordprocessingShape" mc:Ignorable="w14 w15 wp14">
+<w:document xmlns:wpc="http://schemas.microsoft.com/office/word/2010/wordprocessingCanvas" xmlns:cx="http://schemas.microsoft.com/office/drawing/2014/chartex" xmlns:mc="http://schemas.openxmlformats.org/markup-compatibility/2006" xmlns:o="urn:schemas-microsoft-com:office:office" xmlns:r="http://schemas.openxmlformats.org/officeDocument/2006/relationships" xmlns:m="http://schemas.openxmlformats.org/officeDocument/2006/math" xmlns:v="urn:schemas-microsoft-com:vml" xmlns:wp14="http://schemas.microsoft.com/office/word/2010/wordprocessingDrawing" xmlns:wp="http://schemas.openxmlformats.org/drawingml/2006/wordprocessingDrawing" xmlns:w10="urn:schemas-microsoft-com:office:word" xmlns:w="http://schemas.openxmlformats.org/wordprocessingml/2006/main" xmlns:w14="http://schemas.microsoft.com/office/word/2010/wordml" xmlns:w15="http://schemas.microsoft.com/office/word/2012/wordml" xmlns:w16se="http://schemas.microsoft.com/office/word/2015/wordml/symex" xmlns:wpg="http://schemas.microsoft.com/office/word/2010/wordprocessingGroup" xmlns:wpi="http://schemas.microsoft.com/office/word/2010/wordprocessingInk" xmlns:wne="http://schemas.microsoft.com/office/word/2006/wordml" xmlns:wps="http://schemas.microsoft.com/office/word/2010/wordprocessingShape" mc:Ignorable="w14 w15 w16se wp14">
   <w:body>
     <w:p>
       <w:r>
@@ -85,56 +85,6 @@
     </w:p>
     <w:p>
       <w:pPr>
-        <w:spacing w:after="0" w:line="240" w:lineRule="auto"/>
-        <w:rPr>
-          <w:rFonts w:cs="Calibri"/>
-          <w:b/>
-          <w:color w:val="000000"/>
-        </w:rPr>
-      </w:pPr>
-    </w:p>
-    <w:p>
-      <w:pPr>
-        <w:spacing w:after="0" w:line="240" w:lineRule="auto"/>
-        <w:rPr>
-          <w:rFonts w:cs="Calibri"/>
-          <w:b/>
-          <w:color w:val="000000"/>
-        </w:rPr>
-      </w:pPr>
-    </w:p>
-    <w:p>
-      <w:pPr>
-        <w:spacing w:after="0" w:line="240" w:lineRule="auto"/>
-        <w:rPr>
-          <w:rFonts w:cs="Calibri"/>
-          <w:b/>
-          <w:color w:val="000000"/>
-        </w:rPr>
-      </w:pPr>
-    </w:p>
-    <w:p>
-      <w:pPr>
-        <w:spacing w:after="0" w:line="240" w:lineRule="auto"/>
-        <w:rPr>
-          <w:rFonts w:cs="Calibri"/>
-          <w:b/>
-          <w:color w:val="000000"/>
-        </w:rPr>
-      </w:pPr>
-    </w:p>
-    <w:p>
-      <w:pPr>
-        <w:spacing w:after="0" w:line="240" w:lineRule="auto"/>
-        <w:rPr>
-          <w:rFonts w:cs="Calibri"/>
-          <w:b/>
-          <w:color w:val="000000"/>
-        </w:rPr>
-      </w:pPr>
-    </w:p>
-    <w:p>
-      <w:pPr>
         <w:pStyle w:val="ListParagraph"/>
         <w:spacing w:after="0" w:line="240" w:lineRule="auto"/>
         <w:rPr>
@@ -154,6 +104,7 @@
         <w:spacing w:before="0" w:beforeAutospacing="0" w:after="0" w:afterAutospacing="0"/>
         <w:rPr>
           <w:rFonts w:ascii="Calibri" w:hAnsi="Calibri" w:cs="Calibri"/>
+          <w:b w:val="0"/>
           <w:color w:val="000000"/>
           <w:sz w:val="22"/>
           <w:szCs w:val="22"/>
@@ -167,89 +118,6 @@
           <w:szCs w:val="22"/>
         </w:rPr>
         <w:t>What are tags in JSF?</w:t>
-      </w:r>
-    </w:p>
-    <w:p>
-      <w:pPr>
-        <w:pStyle w:val="Heading1"/>
-        <w:spacing w:before="0" w:beforeAutospacing="0" w:after="0" w:afterAutospacing="0"/>
-        <w:rPr>
-          <w:rFonts w:ascii="Calibri" w:hAnsi="Calibri" w:cs="Calibri"/>
-          <w:color w:val="000000"/>
-          <w:sz w:val="22"/>
-          <w:szCs w:val="22"/>
-        </w:rPr>
-      </w:pPr>
-    </w:p>
-    <w:p>
-      <w:pPr>
-        <w:pStyle w:val="Heading1"/>
-        <w:spacing w:before="0" w:beforeAutospacing="0" w:after="0" w:afterAutospacing="0"/>
-        <w:rPr>
-          <w:rFonts w:ascii="Calibri" w:hAnsi="Calibri" w:cs="Calibri"/>
-          <w:color w:val="000000"/>
-          <w:sz w:val="22"/>
-          <w:szCs w:val="22"/>
-        </w:rPr>
-      </w:pPr>
-    </w:p>
-    <w:p>
-      <w:pPr>
-        <w:pStyle w:val="Heading1"/>
-        <w:spacing w:before="0" w:beforeAutospacing="0" w:after="0" w:afterAutospacing="0"/>
-        <w:rPr>
-          <w:rFonts w:ascii="Calibri" w:hAnsi="Calibri" w:cs="Calibri"/>
-          <w:color w:val="000000"/>
-          <w:sz w:val="22"/>
-          <w:szCs w:val="22"/>
-        </w:rPr>
-      </w:pPr>
-    </w:p>
-    <w:p>
-      <w:pPr>
-        <w:pStyle w:val="Heading1"/>
-        <w:spacing w:before="0" w:beforeAutospacing="0" w:after="0" w:afterAutospacing="0"/>
-        <w:rPr>
-          <w:rFonts w:ascii="Calibri" w:hAnsi="Calibri" w:cs="Calibri"/>
-          <w:color w:val="000000"/>
-          <w:sz w:val="22"/>
-          <w:szCs w:val="22"/>
-        </w:rPr>
-      </w:pPr>
-    </w:p>
-    <w:p>
-      <w:pPr>
-        <w:pStyle w:val="Heading1"/>
-        <w:spacing w:before="0" w:beforeAutospacing="0" w:after="0" w:afterAutospacing="0"/>
-        <w:rPr>
-          <w:rFonts w:ascii="Calibri" w:hAnsi="Calibri" w:cs="Calibri"/>
-          <w:color w:val="000000"/>
-          <w:sz w:val="22"/>
-          <w:szCs w:val="22"/>
-        </w:rPr>
-      </w:pPr>
-    </w:p>
-    <w:p>
-      <w:pPr>
-        <w:pStyle w:val="Heading1"/>
-        <w:spacing w:before="0" w:beforeAutospacing="0" w:after="0" w:afterAutospacing="0"/>
-        <w:ind w:left="720"/>
-        <w:rPr>
-          <w:rFonts w:ascii="Calibri" w:hAnsi="Calibri" w:cs="Calibri"/>
-          <w:b w:val="0"/>
-          <w:color w:val="000000"/>
-          <w:sz w:val="22"/>
-          <w:szCs w:val="22"/>
-        </w:rPr>
-      </w:pPr>
-      <w:r>
-        <w:rPr>
-          <w:rFonts w:ascii="Calibri" w:eastAsia="Calibri" w:hAnsi="Calibri"/>
-          <w:b w:val="0"/>
-          <w:sz w:val="22"/>
-          <w:szCs w:val="22"/>
-        </w:rPr>
-        <w:br/>
       </w:r>
     </w:p>
     <w:p>
@@ -261,138 +129,24 @@
         </w:numPr>
         <w:spacing w:before="0" w:beforeAutospacing="0" w:after="0" w:afterAutospacing="0"/>
         <w:rPr>
+          <w:color w:val="000000"/>
+        </w:rPr>
+      </w:pPr>
+      <w:r>
+        <w:rPr>
           <w:rFonts w:ascii="Calibri" w:hAnsi="Calibri" w:cs="Calibri"/>
           <w:color w:val="000000"/>
           <w:sz w:val="22"/>
           <w:szCs w:val="22"/>
         </w:rPr>
-      </w:pPr>
-      <w:r>
-        <w:rPr>
-          <w:rFonts w:ascii="Calibri" w:hAnsi="Calibri" w:cs="Calibri"/>
+        <w:t>What is JSF life cycle and its phases?</w:t>
+      </w:r>
+      <w:r>
+        <w:rPr>
           <w:color w:val="000000"/>
-          <w:sz w:val="22"/>
-          <w:szCs w:val="22"/>
-        </w:rPr>
-        <w:t>What is JSF life cycle and its phases?</w:t>
-      </w:r>
-    </w:p>
-    <w:p>
-      <w:pPr>
-        <w:pStyle w:val="Heading1"/>
-        <w:spacing w:before="0" w:beforeAutospacing="0" w:after="0" w:afterAutospacing="0"/>
-        <w:rPr>
-          <w:rFonts w:ascii="Calibri" w:hAnsi="Calibri" w:cs="Calibri"/>
-          <w:color w:val="000000"/>
-          <w:sz w:val="22"/>
-          <w:szCs w:val="22"/>
-        </w:rPr>
-      </w:pPr>
-    </w:p>
-    <w:p>
-      <w:pPr>
-        <w:pStyle w:val="Heading1"/>
-        <w:spacing w:before="0" w:beforeAutospacing="0" w:after="0" w:afterAutospacing="0"/>
-        <w:rPr>
-          <w:rFonts w:ascii="Calibri" w:hAnsi="Calibri" w:cs="Calibri"/>
-          <w:color w:val="000000"/>
-          <w:sz w:val="22"/>
-          <w:szCs w:val="22"/>
-        </w:rPr>
-      </w:pPr>
-    </w:p>
-    <w:p>
-      <w:pPr>
-        <w:pStyle w:val="Heading1"/>
-        <w:spacing w:before="0" w:beforeAutospacing="0" w:after="0" w:afterAutospacing="0"/>
-        <w:rPr>
-          <w:rFonts w:ascii="Calibri" w:hAnsi="Calibri" w:cs="Calibri"/>
-          <w:color w:val="000000"/>
-          <w:sz w:val="22"/>
-          <w:szCs w:val="22"/>
-        </w:rPr>
-      </w:pPr>
-    </w:p>
-    <w:p>
-      <w:pPr>
-        <w:pStyle w:val="Heading1"/>
-        <w:spacing w:before="0" w:beforeAutospacing="0" w:after="0" w:afterAutospacing="0"/>
-        <w:rPr>
-          <w:rFonts w:ascii="Calibri" w:hAnsi="Calibri" w:cs="Calibri"/>
-          <w:color w:val="000000"/>
-          <w:sz w:val="22"/>
-          <w:szCs w:val="22"/>
-        </w:rPr>
-      </w:pPr>
-    </w:p>
-    <w:p>
-      <w:pPr>
-        <w:pStyle w:val="Heading1"/>
-        <w:spacing w:before="0" w:beforeAutospacing="0" w:after="0" w:afterAutospacing="0"/>
-        <w:rPr>
-          <w:rFonts w:ascii="Calibri" w:hAnsi="Calibri" w:cs="Calibri"/>
-          <w:color w:val="000000"/>
-          <w:sz w:val="22"/>
-          <w:szCs w:val="22"/>
-        </w:rPr>
-      </w:pPr>
-    </w:p>
-    <w:p>
-      <w:pPr>
-        <w:pStyle w:val="Heading1"/>
-        <w:spacing w:before="0" w:beforeAutospacing="0" w:after="0" w:afterAutospacing="0"/>
-        <w:rPr>
-          <w:rFonts w:ascii="Calibri" w:hAnsi="Calibri" w:cs="Calibri"/>
-          <w:color w:val="000000"/>
-          <w:sz w:val="22"/>
-          <w:szCs w:val="22"/>
-        </w:rPr>
-      </w:pPr>
-    </w:p>
-    <w:p>
-      <w:pPr>
-        <w:pStyle w:val="Heading1"/>
-        <w:spacing w:before="0" w:beforeAutospacing="0" w:after="0" w:afterAutospacing="0"/>
-        <w:rPr>
-          <w:rFonts w:ascii="Calibri" w:hAnsi="Calibri" w:cs="Calibri"/>
-          <w:color w:val="000000"/>
-          <w:sz w:val="22"/>
-          <w:szCs w:val="22"/>
-        </w:rPr>
-      </w:pPr>
-    </w:p>
-    <w:p>
-      <w:pPr>
-        <w:pStyle w:val="Heading1"/>
-        <w:spacing w:before="0" w:beforeAutospacing="0" w:after="0" w:afterAutospacing="0"/>
-        <w:rPr>
-          <w:rFonts w:ascii="Calibri" w:hAnsi="Calibri" w:cs="Calibri"/>
-          <w:color w:val="000000"/>
-          <w:sz w:val="22"/>
-          <w:szCs w:val="22"/>
-        </w:rPr>
-      </w:pPr>
-    </w:p>
-    <w:p>
-      <w:pPr>
-        <w:pStyle w:val="Heading1"/>
-        <w:spacing w:before="0" w:beforeAutospacing="0" w:after="0" w:afterAutospacing="0"/>
-        <w:rPr>
-          <w:rFonts w:ascii="Calibri" w:hAnsi="Calibri" w:cs="Calibri"/>
-          <w:color w:val="000000"/>
-          <w:sz w:val="22"/>
-          <w:szCs w:val="22"/>
-        </w:rPr>
-      </w:pPr>
-    </w:p>
-    <w:p>
-      <w:pPr>
-        <w:spacing w:after="0" w:line="240" w:lineRule="auto"/>
-        <w:ind w:left="720"/>
-        <w:rPr>
-          <w:color w:val="000000"/>
-        </w:rPr>
-      </w:pPr>
+        </w:rPr>
+        <w:t xml:space="preserve"> </w:t>
+      </w:r>
     </w:p>
     <w:p>
       <w:pPr>
@@ -430,112 +184,12 @@
     </w:p>
     <w:p>
       <w:pPr>
-        <w:spacing w:after="0" w:line="240" w:lineRule="auto"/>
-        <w:rPr>
-          <w:b/>
-          <w:color w:val="000000"/>
-        </w:rPr>
-      </w:pPr>
-    </w:p>
-    <w:p>
-      <w:pPr>
-        <w:spacing w:after="0" w:line="240" w:lineRule="auto"/>
-        <w:rPr>
-          <w:b/>
-          <w:color w:val="000000"/>
-        </w:rPr>
-      </w:pPr>
-    </w:p>
-    <w:p>
-      <w:pPr>
-        <w:spacing w:after="0" w:line="240" w:lineRule="auto"/>
-        <w:rPr>
-          <w:b/>
-          <w:color w:val="000000"/>
-        </w:rPr>
-      </w:pPr>
-    </w:p>
-    <w:p>
-      <w:pPr>
-        <w:spacing w:after="0" w:line="240" w:lineRule="auto"/>
-        <w:rPr>
-          <w:b/>
-          <w:color w:val="000000"/>
-        </w:rPr>
-      </w:pPr>
-    </w:p>
-    <w:p>
-      <w:pPr>
-        <w:spacing w:after="0" w:line="240" w:lineRule="auto"/>
-        <w:rPr>
-          <w:b/>
-          <w:color w:val="000000"/>
-        </w:rPr>
-      </w:pPr>
-    </w:p>
-    <w:p>
-      <w:pPr>
-        <w:spacing w:after="0" w:line="240" w:lineRule="auto"/>
-        <w:rPr>
-          <w:b/>
-          <w:color w:val="000000"/>
-        </w:rPr>
-      </w:pPr>
-    </w:p>
-    <w:p>
-      <w:pPr>
-        <w:spacing w:after="0" w:line="240" w:lineRule="auto"/>
-        <w:rPr>
-          <w:b/>
-          <w:color w:val="000000"/>
-        </w:rPr>
-      </w:pPr>
-    </w:p>
-    <w:p>
-      <w:pPr>
-        <w:spacing w:after="0" w:line="240" w:lineRule="auto"/>
-        <w:rPr>
-          <w:b/>
-          <w:color w:val="000000"/>
-        </w:rPr>
-      </w:pPr>
-    </w:p>
-    <w:p>
-      <w:pPr>
-        <w:spacing w:after="0" w:line="240" w:lineRule="auto"/>
-        <w:rPr>
-          <w:b/>
-          <w:color w:val="000000"/>
-        </w:rPr>
-      </w:pPr>
-    </w:p>
-    <w:p>
-      <w:pPr>
-        <w:spacing w:after="0" w:line="240" w:lineRule="auto"/>
-        <w:rPr>
-          <w:b/>
-          <w:color w:val="000000"/>
-        </w:rPr>
-      </w:pPr>
-    </w:p>
-    <w:p>
-      <w:pPr>
-        <w:spacing w:after="0" w:line="240" w:lineRule="auto"/>
-        <w:ind w:left="720"/>
-        <w:rPr>
-          <w:color w:val="000000"/>
-        </w:rPr>
-      </w:pPr>
-    </w:p>
-    <w:p>
-      <w:pPr>
         <w:numPr>
           <w:ilvl w:val="0"/>
           <w:numId w:val="1"/>
         </w:numPr>
         <w:spacing w:after="0" w:line="240" w:lineRule="auto"/>
         <w:rPr>
-          <w:b/>
           <w:color w:val="000000"/>
         </w:rPr>
       </w:pPr>
@@ -546,96 +200,6 @@
         </w:rPr>
         <w:t>Write the name of JSF libraries?</w:t>
       </w:r>
-    </w:p>
-    <w:p>
-      <w:pPr>
-        <w:spacing w:after="0" w:line="240" w:lineRule="auto"/>
-        <w:rPr>
-          <w:b/>
-          <w:color w:val="000000"/>
-        </w:rPr>
-      </w:pPr>
-    </w:p>
-    <w:p>
-      <w:pPr>
-        <w:spacing w:after="0" w:line="240" w:lineRule="auto"/>
-        <w:rPr>
-          <w:b/>
-          <w:color w:val="000000"/>
-        </w:rPr>
-      </w:pPr>
-    </w:p>
-    <w:p>
-      <w:pPr>
-        <w:spacing w:after="0" w:line="240" w:lineRule="auto"/>
-        <w:rPr>
-          <w:b/>
-          <w:color w:val="000000"/>
-        </w:rPr>
-      </w:pPr>
-    </w:p>
-    <w:p>
-      <w:pPr>
-        <w:spacing w:after="0" w:line="240" w:lineRule="auto"/>
-        <w:rPr>
-          <w:b/>
-          <w:color w:val="000000"/>
-        </w:rPr>
-      </w:pPr>
-    </w:p>
-    <w:p>
-      <w:pPr>
-        <w:spacing w:after="0" w:line="240" w:lineRule="auto"/>
-        <w:rPr>
-          <w:b/>
-          <w:color w:val="000000"/>
-        </w:rPr>
-      </w:pPr>
-    </w:p>
-    <w:p>
-      <w:pPr>
-        <w:spacing w:after="0" w:line="240" w:lineRule="auto"/>
-        <w:rPr>
-          <w:b/>
-          <w:color w:val="000000"/>
-        </w:rPr>
-      </w:pPr>
-    </w:p>
-    <w:p>
-      <w:pPr>
-        <w:spacing w:after="0" w:line="240" w:lineRule="auto"/>
-        <w:rPr>
-          <w:b/>
-          <w:color w:val="000000"/>
-        </w:rPr>
-      </w:pPr>
-    </w:p>
-    <w:p>
-      <w:pPr>
-        <w:spacing w:after="0" w:line="240" w:lineRule="auto"/>
-        <w:rPr>
-          <w:b/>
-          <w:color w:val="000000"/>
-        </w:rPr>
-      </w:pPr>
-    </w:p>
-    <w:p>
-      <w:pPr>
-        <w:spacing w:after="0" w:line="240" w:lineRule="auto"/>
-        <w:rPr>
-          <w:b/>
-          <w:color w:val="000000"/>
-        </w:rPr>
-      </w:pPr>
-    </w:p>
-    <w:p>
-      <w:pPr>
-        <w:spacing w:after="0" w:line="240" w:lineRule="auto"/>
-        <w:ind w:left="720"/>
-        <w:rPr>
-          <w:color w:val="000000"/>
-        </w:rPr>
-      </w:pPr>
     </w:p>
     <w:p>
       <w:pPr>
@@ -659,85 +223,12 @@
     </w:p>
     <w:p>
       <w:pPr>
-        <w:spacing w:after="0" w:line="240" w:lineRule="auto"/>
-        <w:rPr>
-          <w:b/>
-          <w:color w:val="000000"/>
-        </w:rPr>
-      </w:pPr>
-    </w:p>
-    <w:p>
-      <w:pPr>
-        <w:spacing w:after="0" w:line="240" w:lineRule="auto"/>
-        <w:rPr>
-          <w:b/>
-          <w:color w:val="000000"/>
-        </w:rPr>
-      </w:pPr>
-    </w:p>
-    <w:p>
-      <w:pPr>
-        <w:spacing w:after="0" w:line="240" w:lineRule="auto"/>
-        <w:rPr>
-          <w:b/>
-          <w:color w:val="000000"/>
-        </w:rPr>
-      </w:pPr>
-    </w:p>
-    <w:p>
-      <w:pPr>
-        <w:spacing w:after="0" w:line="240" w:lineRule="auto"/>
-        <w:rPr>
-          <w:b/>
-          <w:color w:val="000000"/>
-        </w:rPr>
-      </w:pPr>
-    </w:p>
-    <w:p>
-      <w:pPr>
-        <w:spacing w:after="0" w:line="240" w:lineRule="auto"/>
-        <w:rPr>
-          <w:b/>
-          <w:color w:val="000000"/>
-        </w:rPr>
-      </w:pPr>
-    </w:p>
-    <w:p>
-      <w:pPr>
-        <w:spacing w:after="0" w:line="240" w:lineRule="auto"/>
-        <w:rPr>
-          <w:b/>
-          <w:color w:val="000000"/>
-        </w:rPr>
-      </w:pPr>
-    </w:p>
-    <w:p>
-      <w:pPr>
-        <w:spacing w:after="0" w:line="240" w:lineRule="auto"/>
-        <w:ind w:left="720"/>
-        <w:rPr>
-          <w:color w:val="000000"/>
-        </w:rPr>
-      </w:pPr>
-    </w:p>
-    <w:p>
-      <w:pPr>
-        <w:spacing w:after="0" w:line="240" w:lineRule="auto"/>
-        <w:ind w:left="720"/>
-        <w:rPr>
-          <w:color w:val="000000"/>
-        </w:rPr>
-      </w:pPr>
-    </w:p>
-    <w:p>
-      <w:pPr>
         <w:numPr>
           <w:ilvl w:val="0"/>
           <w:numId w:val="1"/>
         </w:numPr>
         <w:spacing w:after="0" w:line="240" w:lineRule="auto"/>
         <w:rPr>
-          <w:b/>
           <w:color w:val="000000"/>
         </w:rPr>
       </w:pPr>
@@ -748,105 +239,8 @@
         </w:rPr>
         <w:t>Write the event handling process in JSF?</w:t>
       </w:r>
-    </w:p>
-    <w:p>
-      <w:pPr>
-        <w:spacing w:after="0" w:line="240" w:lineRule="auto"/>
-        <w:rPr>
-          <w:b/>
-          <w:color w:val="000000"/>
-        </w:rPr>
-      </w:pPr>
-    </w:p>
-    <w:p>
-      <w:pPr>
-        <w:spacing w:after="0" w:line="240" w:lineRule="auto"/>
-        <w:rPr>
-          <w:b/>
-          <w:color w:val="000000"/>
-        </w:rPr>
-      </w:pPr>
-    </w:p>
-    <w:p>
-      <w:pPr>
-        <w:spacing w:after="0" w:line="240" w:lineRule="auto"/>
-        <w:rPr>
-          <w:b/>
-          <w:color w:val="000000"/>
-        </w:rPr>
-      </w:pPr>
-    </w:p>
-    <w:p>
-      <w:pPr>
-        <w:spacing w:after="0" w:line="240" w:lineRule="auto"/>
-        <w:rPr>
-          <w:b/>
-          <w:color w:val="000000"/>
-        </w:rPr>
-      </w:pPr>
-    </w:p>
-    <w:p>
-      <w:pPr>
-        <w:spacing w:after="0" w:line="240" w:lineRule="auto"/>
-        <w:rPr>
-          <w:b/>
-          <w:color w:val="000000"/>
-        </w:rPr>
-      </w:pPr>
-    </w:p>
-    <w:p>
-      <w:pPr>
-        <w:spacing w:after="0" w:line="240" w:lineRule="auto"/>
-        <w:rPr>
-          <w:b/>
-          <w:color w:val="000000"/>
-        </w:rPr>
-      </w:pPr>
-    </w:p>
-    <w:p>
-      <w:pPr>
-        <w:spacing w:after="0" w:line="240" w:lineRule="auto"/>
-        <w:rPr>
-          <w:b/>
-          <w:color w:val="000000"/>
-        </w:rPr>
-      </w:pPr>
-    </w:p>
-    <w:p>
-      <w:pPr>
-        <w:spacing w:after="0" w:line="240" w:lineRule="auto"/>
-        <w:rPr>
-          <w:b/>
-          <w:color w:val="000000"/>
-        </w:rPr>
-      </w:pPr>
-    </w:p>
-    <w:p>
-      <w:pPr>
-        <w:spacing w:after="0" w:line="240" w:lineRule="auto"/>
-        <w:rPr>
-          <w:b/>
-          <w:color w:val="000000"/>
-        </w:rPr>
-      </w:pPr>
-    </w:p>
-    <w:p>
-      <w:pPr>
-        <w:spacing w:after="0" w:line="240" w:lineRule="auto"/>
-        <w:rPr>
-          <w:b/>
-          <w:color w:val="000000"/>
-        </w:rPr>
-      </w:pPr>
-    </w:p>
-    <w:p>
-      <w:pPr>
-        <w:spacing w:after="0" w:line="240" w:lineRule="auto"/>
-        <w:ind w:left="720"/>
-        <w:rPr>
-          <w:color w:val="000000"/>
-        </w:rPr>
-      </w:pPr>
+      <w:bookmarkStart w:id="0" w:name="_GoBack"/>
+      <w:bookmarkEnd w:id="0"/>
     </w:p>
     <w:p>
       <w:pPr>
@@ -855,37 +249,15 @@
           <w:numId w:val="1"/>
         </w:numPr>
         <w:spacing w:after="0" w:line="240" w:lineRule="auto"/>
+      </w:pPr>
+      <w:r>
         <w:rPr>
           <w:b/>
           <w:color w:val="000000"/>
         </w:rPr>
-      </w:pPr>
-      <w:r>
-        <w:rPr>
-          <w:b/>
-          <w:color w:val="000000"/>
-        </w:rPr>
         <w:t xml:space="preserve">What do you mean by MVC in JSF? </w:t>
       </w:r>
     </w:p>
-    <w:p>
-      <w:pPr>
-        <w:spacing w:after="0" w:line="240" w:lineRule="auto"/>
-        <w:ind w:left="720"/>
-      </w:pPr>
-      <w:r>
-        <w:rPr>
-          <w:rFonts w:eastAsia="Times New Roman" w:cs="Calibri"/>
-          <w:b/>
-        </w:rPr>
-        <w:br/>
-      </w:r>
-    </w:p>
-    <w:p/>
-    <w:p/>
-    <w:p/>
-    <w:p/>
-    <w:p/>
     <w:p>
       <w:pPr>
         <w:pStyle w:val="ListParagraph"/>
@@ -907,38 +279,6 @@
     </w:p>
     <w:p>
       <w:pPr>
-        <w:rPr>
-          <w:b/>
-          <w:u w:val="single"/>
-        </w:rPr>
-      </w:pPr>
-    </w:p>
-    <w:p>
-      <w:pPr>
-        <w:rPr>
-          <w:b/>
-          <w:u w:val="single"/>
-        </w:rPr>
-      </w:pPr>
-    </w:p>
-    <w:p>
-      <w:pPr>
-        <w:rPr>
-          <w:b/>
-          <w:u w:val="single"/>
-        </w:rPr>
-      </w:pPr>
-    </w:p>
-    <w:p>
-      <w:pPr>
-        <w:rPr>
-          <w:b/>
-          <w:u w:val="single"/>
-        </w:rPr>
-      </w:pPr>
-    </w:p>
-    <w:p>
-      <w:pPr>
         <w:pStyle w:val="ListParagraph"/>
         <w:numPr>
           <w:ilvl w:val="0"/>
@@ -953,34 +293,8 @@
         <w:rPr>
           <w:b/>
         </w:rPr>
-        <w:lastRenderedPageBreak/>
         <w:t>What is Tag File</w:t>
       </w:r>
-    </w:p>
-    <w:p>
-      <w:pPr>
-        <w:pStyle w:val="ListParagraph"/>
-        <w:rPr>
-          <w:b/>
-          <w:u w:val="single"/>
-        </w:rPr>
-      </w:pPr>
-    </w:p>
-    <w:p>
-      <w:pPr>
-        <w:rPr>
-          <w:b/>
-          <w:u w:val="single"/>
-        </w:rPr>
-      </w:pPr>
-    </w:p>
-    <w:p>
-      <w:pPr>
-        <w:rPr>
-          <w:b/>
-          <w:u w:val="single"/>
-        </w:rPr>
-      </w:pPr>
     </w:p>
     <w:p>
       <w:pPr>
@@ -1002,16 +316,6 @@
     </w:p>
     <w:p>
       <w:pPr>
-        <w:ind w:left="360"/>
-      </w:pPr>
-    </w:p>
-    <w:p>
-      <w:pPr>
-        <w:ind w:left="360"/>
-      </w:pPr>
-    </w:p>
-    <w:p>
-      <w:pPr>
         <w:pStyle w:val="ListParagraph"/>
         <w:numPr>
           <w:ilvl w:val="0"/>
@@ -1030,34 +334,6 @@
     </w:p>
     <w:p>
       <w:pPr>
-        <w:rPr>
-          <w:b/>
-        </w:rPr>
-      </w:pPr>
-    </w:p>
-    <w:p>
-      <w:pPr>
-        <w:rPr>
-          <w:b/>
-        </w:rPr>
-      </w:pPr>
-    </w:p>
-    <w:p>
-      <w:pPr>
-        <w:rPr>
-          <w:b/>
-        </w:rPr>
-      </w:pPr>
-    </w:p>
-    <w:p>
-      <w:pPr>
-        <w:rPr>
-          <w:b/>
-        </w:rPr>
-      </w:pPr>
-    </w:p>
-    <w:p>
-      <w:pPr>
         <w:pStyle w:val="ListParagraph"/>
         <w:numPr>
           <w:ilvl w:val="0"/>
@@ -1082,34 +358,6 @@
     </w:p>
     <w:p>
       <w:pPr>
-        <w:rPr>
-          <w:b/>
-        </w:rPr>
-      </w:pPr>
-    </w:p>
-    <w:p>
-      <w:pPr>
-        <w:rPr>
-          <w:b/>
-        </w:rPr>
-      </w:pPr>
-    </w:p>
-    <w:p>
-      <w:pPr>
-        <w:rPr>
-          <w:b/>
-        </w:rPr>
-      </w:pPr>
-    </w:p>
-    <w:p>
-      <w:pPr>
-        <w:rPr>
-          <w:b/>
-        </w:rPr>
-      </w:pPr>
-    </w:p>
-    <w:p>
-      <w:pPr>
         <w:pStyle w:val="ListParagraph"/>
         <w:numPr>
           <w:ilvl w:val="0"/>
@@ -1135,38 +383,6 @@
     <w:p>
       <w:pPr>
         <w:pStyle w:val="ListParagraph"/>
-        <w:rPr>
-          <w:b/>
-        </w:rPr>
-      </w:pPr>
-    </w:p>
-    <w:p>
-      <w:pPr>
-        <w:pStyle w:val="ListParagraph"/>
-        <w:rPr>
-          <w:b/>
-        </w:rPr>
-      </w:pPr>
-    </w:p>
-    <w:p>
-      <w:pPr>
-        <w:pStyle w:val="ListParagraph"/>
-        <w:rPr>
-          <w:b/>
-        </w:rPr>
-      </w:pPr>
-    </w:p>
-    <w:p>
-      <w:pPr>
-        <w:pStyle w:val="ListParagraph"/>
-        <w:rPr>
-          <w:b/>
-        </w:rPr>
-      </w:pPr>
-    </w:p>
-    <w:p>
-      <w:pPr>
-        <w:pStyle w:val="ListParagraph"/>
         <w:numPr>
           <w:ilvl w:val="0"/>
           <w:numId w:val="1"/>
@@ -1181,55 +397,6 @@
         </w:rPr>
         <w:t>Request time expression</w:t>
       </w:r>
-    </w:p>
-    <w:p>
-      <w:pPr>
-        <w:pStyle w:val="ListParagraph"/>
-        <w:rPr>
-          <w:b/>
-        </w:rPr>
-      </w:pPr>
-    </w:p>
-    <w:p>
-      <w:pPr>
-        <w:pStyle w:val="ListParagraph"/>
-        <w:rPr>
-          <w:b/>
-        </w:rPr>
-      </w:pPr>
-    </w:p>
-    <w:p>
-      <w:pPr>
-        <w:pStyle w:val="ListParagraph"/>
-        <w:rPr>
-          <w:b/>
-        </w:rPr>
-      </w:pPr>
-    </w:p>
-    <w:p>
-      <w:pPr>
-        <w:pStyle w:val="ListParagraph"/>
-        <w:rPr>
-          <w:b/>
-        </w:rPr>
-      </w:pPr>
-    </w:p>
-    <w:p>
-      <w:pPr>
-        <w:pStyle w:val="ListParagraph"/>
-        <w:rPr>
-          <w:b/>
-        </w:rPr>
-      </w:pPr>
-    </w:p>
-    <w:p>
-      <w:pPr>
-        <w:rPr>
-          <w:b/>
-        </w:rPr>
-      </w:pPr>
-      <w:bookmarkStart w:id="0" w:name="_GoBack"/>
-      <w:bookmarkEnd w:id="0"/>
     </w:p>
     <w:p>
       <w:pPr>
@@ -1261,8 +428,8 @@
 </file>
 
 <file path=word/numbering.xml><?xml version="1.0" encoding="utf-8"?>
-<w:numbering xmlns:wpc="http://schemas.microsoft.com/office/word/2010/wordprocessingCanvas" xmlns:mc="http://schemas.openxmlformats.org/markup-compatibility/2006" xmlns:o="urn:schemas-microsoft-com:office:office" xmlns:r="http://schemas.openxmlformats.org/officeDocument/2006/relationships" xmlns:m="http://schemas.openxmlformats.org/officeDocument/2006/math" xmlns:v="urn:schemas-microsoft-com:vml" xmlns:wp14="http://schemas.microsoft.com/office/word/2010/wordprocessingDrawing" xmlns:wp="http://schemas.openxmlformats.org/drawingml/2006/wordprocessingDrawing" xmlns:w10="urn:schemas-microsoft-com:office:word" xmlns:w="http://schemas.openxmlformats.org/wordprocessingml/2006/main" xmlns:w14="http://schemas.microsoft.com/office/word/2010/wordml" xmlns:w15="http://schemas.microsoft.com/office/word/2012/wordml" xmlns:wpg="http://schemas.microsoft.com/office/word/2010/wordprocessingGroup" xmlns:wpi="http://schemas.microsoft.com/office/word/2010/wordprocessingInk" xmlns:wne="http://schemas.microsoft.com/office/word/2006/wordml" xmlns:wps="http://schemas.microsoft.com/office/word/2010/wordprocessingShape" mc:Ignorable="w14 w15 wp14">
-  <w:abstractNum w:abstractNumId="0">
+<w:numbering xmlns:wpc="http://schemas.microsoft.com/office/word/2010/wordprocessingCanvas" xmlns:cx="http://schemas.microsoft.com/office/drawing/2014/chartex" xmlns:mc="http://schemas.openxmlformats.org/markup-compatibility/2006" xmlns:o="urn:schemas-microsoft-com:office:office" xmlns:r="http://schemas.openxmlformats.org/officeDocument/2006/relationships" xmlns:m="http://schemas.openxmlformats.org/officeDocument/2006/math" xmlns:v="urn:schemas-microsoft-com:vml" xmlns:wp14="http://schemas.microsoft.com/office/word/2010/wordprocessingDrawing" xmlns:wp="http://schemas.openxmlformats.org/drawingml/2006/wordprocessingDrawing" xmlns:w10="urn:schemas-microsoft-com:office:word" xmlns:w="http://schemas.openxmlformats.org/wordprocessingml/2006/main" xmlns:w14="http://schemas.microsoft.com/office/word/2010/wordml" xmlns:w15="http://schemas.microsoft.com/office/word/2012/wordml" xmlns:w16se="http://schemas.microsoft.com/office/word/2015/wordml/symex" xmlns:wpg="http://schemas.microsoft.com/office/word/2010/wordprocessingGroup" xmlns:wpi="http://schemas.microsoft.com/office/word/2010/wordprocessingInk" xmlns:wne="http://schemas.microsoft.com/office/word/2006/wordml" xmlns:wps="http://schemas.microsoft.com/office/word/2010/wordprocessingShape" mc:Ignorable="w14 w15 w16se wp14">
+  <w:abstractNum w:abstractNumId="0" w15:restartNumberingAfterBreak="0">
     <w:nsid w:val="012F246F"/>
     <w:multiLevelType w:val="multilevel"/>
     <w:tmpl w:val="B2841E80"/>
@@ -1375,7 +542,7 @@
       </w:pPr>
     </w:lvl>
   </w:abstractNum>
-  <w:abstractNum w:abstractNumId="1">
+  <w:abstractNum w:abstractNumId="1" w15:restartNumberingAfterBreak="0">
     <w:nsid w:val="02A82848"/>
     <w:multiLevelType w:val="hybridMultilevel"/>
     <w:tmpl w:val="144851E8"/>
@@ -1488,7 +655,7 @@
       </w:rPr>
     </w:lvl>
   </w:abstractNum>
-  <w:abstractNum w:abstractNumId="2">
+  <w:abstractNum w:abstractNumId="2" w15:restartNumberingAfterBreak="0">
     <w:nsid w:val="21196DB3"/>
     <w:multiLevelType w:val="hybridMultilevel"/>
     <w:tmpl w:val="02A49456"/>
@@ -1577,7 +744,7 @@
       </w:pPr>
     </w:lvl>
   </w:abstractNum>
-  <w:abstractNum w:abstractNumId="3">
+  <w:abstractNum w:abstractNumId="3" w15:restartNumberingAfterBreak="0">
     <w:nsid w:val="3FD92328"/>
     <w:multiLevelType w:val="hybridMultilevel"/>
     <w:tmpl w:val="BB3C83D8"/>
@@ -1666,7 +833,7 @@
       </w:pPr>
     </w:lvl>
   </w:abstractNum>
-  <w:abstractNum w:abstractNumId="4">
+  <w:abstractNum w:abstractNumId="4" w15:restartNumberingAfterBreak="0">
     <w:nsid w:val="40763300"/>
     <w:multiLevelType w:val="hybridMultilevel"/>
     <w:tmpl w:val="93187C40"/>
@@ -1779,7 +946,7 @@
       </w:rPr>
     </w:lvl>
   </w:abstractNum>
-  <w:abstractNum w:abstractNumId="5">
+  <w:abstractNum w:abstractNumId="5" w15:restartNumberingAfterBreak="0">
     <w:nsid w:val="44070DE3"/>
     <w:multiLevelType w:val="hybridMultilevel"/>
     <w:tmpl w:val="F3966E92"/>
@@ -1892,7 +1059,7 @@
       </w:rPr>
     </w:lvl>
   </w:abstractNum>
-  <w:abstractNum w:abstractNumId="6">
+  <w:abstractNum w:abstractNumId="6" w15:restartNumberingAfterBreak="0">
     <w:nsid w:val="4A7C2C97"/>
     <w:multiLevelType w:val="hybridMultilevel"/>
     <w:tmpl w:val="5BA2ABB4"/>
@@ -2005,7 +1172,7 @@
       </w:rPr>
     </w:lvl>
   </w:abstractNum>
-  <w:abstractNum w:abstractNumId="7">
+  <w:abstractNum w:abstractNumId="7" w15:restartNumberingAfterBreak="0">
     <w:nsid w:val="708145E2"/>
     <w:multiLevelType w:val="hybridMultilevel"/>
     <w:tmpl w:val="FE5821F0"/>
@@ -2097,7 +1264,7 @@
       </w:pPr>
     </w:lvl>
   </w:abstractNum>
-  <w:abstractNum w:abstractNumId="8">
+  <w:abstractNum w:abstractNumId="8" w15:restartNumberingAfterBreak="0">
     <w:nsid w:val="7AC24045"/>
     <w:multiLevelType w:val="hybridMultilevel"/>
     <w:tmpl w:val="A71E96A2"/>
@@ -2241,7 +1408,7 @@
 </file>
 
 <file path=word/styles.xml><?xml version="1.0" encoding="utf-8"?>
-<w:styles xmlns:mc="http://schemas.openxmlformats.org/markup-compatibility/2006" xmlns:r="http://schemas.openxmlformats.org/officeDocument/2006/relationships" xmlns:w="http://schemas.openxmlformats.org/wordprocessingml/2006/main" xmlns:w14="http://schemas.microsoft.com/office/word/2010/wordml" xmlns:w15="http://schemas.microsoft.com/office/word/2012/wordml" mc:Ignorable="w14 w15">
+<w:styles xmlns:mc="http://schemas.openxmlformats.org/markup-compatibility/2006" xmlns:r="http://schemas.openxmlformats.org/officeDocument/2006/relationships" xmlns:w="http://schemas.openxmlformats.org/wordprocessingml/2006/main" xmlns:w14="http://schemas.microsoft.com/office/word/2010/wordml" xmlns:w15="http://schemas.microsoft.com/office/word/2012/wordml" xmlns:w16se="http://schemas.microsoft.com/office/word/2015/wordml/symex" mc:Ignorable="w14 w15 w16se">
   <w:docDefaults>
     <w:rPrDefault>
       <w:rPr>
